--- a/documento proyecto.docx
+++ b/documento proyecto.docx
@@ -77,7 +77,19 @@
         </w:numPr>
       </w:pPr>
       <w:r>
-        <w:t>Problema de transferencia de calor por conducción.</w:t>
+        <w:t xml:space="preserve">Problema de </w:t>
+      </w:r>
+      <w:bookmarkStart w:id="0" w:name="_Hlk84178026"/>
+      <w:r>
+        <w:rPr>
+          <w:b/>
+          <w:bCs/>
+        </w:rPr>
+        <w:t>transferencia de calor por conducción</w:t>
+      </w:r>
+      <w:bookmarkEnd w:id="0"/>
+      <w:r>
+        <w:t>.</w:t>
       </w:r>
     </w:p>
     <w:p>
@@ -89,7 +101,19 @@
         </w:numPr>
       </w:pPr>
       <w:r>
-        <w:t>Cálculo de transferencia de calor por convección para:</w:t>
+        <w:t xml:space="preserve">Cálculo de </w:t>
+      </w:r>
+      <w:bookmarkStart w:id="1" w:name="_Hlk84178179"/>
+      <w:r>
+        <w:rPr>
+          <w:b/>
+          <w:bCs/>
+        </w:rPr>
+        <w:t>transferencia de calor por convección</w:t>
+      </w:r>
+      <w:bookmarkEnd w:id="1"/>
+      <w:r>
+        <w:t xml:space="preserve"> para:</w:t>
       </w:r>
     </w:p>
     <w:p>
@@ -99,8 +123,16 @@
           <w:ilvl w:val="0"/>
           <w:numId w:val="2"/>
         </w:numPr>
-      </w:pPr>
-      <w:r>
+        <w:rPr>
+          <w:b/>
+          <w:bCs/>
+        </w:rPr>
+      </w:pPr>
+      <w:r>
+        <w:rPr>
+          <w:b/>
+          <w:bCs/>
+        </w:rPr>
         <w:t>Convección forzada</w:t>
       </w:r>
     </w:p>
@@ -111,8 +143,16 @@
           <w:ilvl w:val="0"/>
           <w:numId w:val="2"/>
         </w:numPr>
-      </w:pPr>
-      <w:r>
+        <w:rPr>
+          <w:b/>
+          <w:bCs/>
+        </w:rPr>
+      </w:pPr>
+      <w:r>
+        <w:rPr>
+          <w:b/>
+          <w:bCs/>
+        </w:rPr>
         <w:t>Convección natural</w:t>
       </w:r>
     </w:p>
